--- a/ISE/V Model/V Model.docx
+++ b/ISE/V Model/V Model.docx
@@ -43,34 +43,42 @@
       <w:r>
         <w:rPr>
           <w:rFonts w:ascii="Arial" w:hAnsi="Arial" w:cs="Arial"/>
-          <w:color w:val="000000"/>
-          <w:sz w:val="23"/>
-          <w:szCs w:val="23"/>
+          <w:b/>
+          <w:bCs/>
           <w:shd w:val="clear" w:color="auto" w:fill="FFFFFF"/>
         </w:rPr>
-        <w:t>The V-model is an SDLC model where execution of processes happens in a sequential manner in a V-shape. It is also known as </w:t>
+        <w:t>Paul Rook in 1980</w:t>
       </w:r>
       <w:r>
         <w:rPr>
           <w:rFonts w:ascii="Arial" w:hAnsi="Arial" w:cs="Arial"/>
           <w:b/>
           <w:bCs/>
-          <w:color w:val="000000"/>
-          <w:sz w:val="23"/>
-          <w:szCs w:val="23"/>
+          <w:color w:val="222222"/>
           <w:shd w:val="clear" w:color="auto" w:fill="FFFFFF"/>
-        </w:rPr>
-        <w:t>Verification and Validation model</w:t>
+          <w:lang w:val="en-US"/>
+        </w:rPr>
+        <w:t xml:space="preserve"> </w:t>
       </w:r>
       <w:r>
         <w:rPr>
           <w:rFonts w:ascii="Arial" w:hAnsi="Arial" w:cs="Arial"/>
-          <w:color w:val="000000"/>
-          <w:sz w:val="23"/>
-          <w:szCs w:val="23"/>
+          <w:color w:val="222222"/>
           <w:shd w:val="clear" w:color="auto" w:fill="FFFFFF"/>
-        </w:rPr>
-        <w:t>.</w:t>
+          <w:lang w:val="en-US"/>
+        </w:rPr>
+        <w:t xml:space="preserve">invented </w:t>
+      </w:r>
+      <w:r>
+        <w:rPr>
+          <w:rFonts w:ascii="Arial" w:hAnsi="Arial" w:cs="Arial"/>
+          <w:b/>
+          <w:bCs/>
+          <w:color w:val="222222"/>
+          <w:shd w:val="clear" w:color="auto" w:fill="FFFFFF"/>
+          <w:lang w:val="en-US"/>
+        </w:rPr>
+        <w:t>V-Model.</w:t>
       </w:r>
     </w:p>
     <w:p>
@@ -95,17 +103,19 @@
           <w:szCs w:val="23"/>
           <w:shd w:val="clear" w:color="auto" w:fill="FFFFFF"/>
         </w:rPr>
-        <w:t xml:space="preserve">The V-Model is an extension of the waterfall model and is based on the association of a testing phase for each corresponding development stage. This means that for every single phase in the development cycle, there is a directly associated testing phase. This is a </w:t>
+        <w:t>The V-model is an SDLC model where execution of processes happens in a sequential manner in a V-shape. It is also known as </w:t>
       </w:r>
       <w:r>
         <w:rPr>
           <w:rFonts w:ascii="Arial" w:hAnsi="Arial" w:cs="Arial"/>
+          <w:b/>
+          <w:bCs/>
           <w:color w:val="000000"/>
           <w:sz w:val="23"/>
           <w:szCs w:val="23"/>
           <w:shd w:val="clear" w:color="auto" w:fill="FFFFFF"/>
         </w:rPr>
-        <w:t>highly disciplined</w:t>
+        <w:t>Verification and Validation model</w:t>
       </w:r>
       <w:r>
         <w:rPr>
@@ -115,7 +125,32 @@
           <w:szCs w:val="23"/>
           <w:shd w:val="clear" w:color="auto" w:fill="FFFFFF"/>
         </w:rPr>
-        <w:t xml:space="preserve"> model and the next phase starts only after completion of the previous phase.</w:t>
+        <w:t>.</w:t>
+      </w:r>
+    </w:p>
+    <w:p>
+      <w:pPr>
+        <w:pStyle w:val="ListParagraph"/>
+        <w:numPr>
+          <w:ilvl w:val="0"/>
+          <w:numId w:val="1"/>
+        </w:numPr>
+        <w:rPr>
+          <w:b/>
+          <w:bCs/>
+          <w:u w:val="single"/>
+          <w:lang w:val="en-US"/>
+        </w:rPr>
+      </w:pPr>
+      <w:r>
+        <w:rPr>
+          <w:rFonts w:ascii="Arial" w:hAnsi="Arial" w:cs="Arial"/>
+          <w:color w:val="000000"/>
+          <w:sz w:val="23"/>
+          <w:szCs w:val="23"/>
+          <w:shd w:val="clear" w:color="auto" w:fill="FFFFFF"/>
+        </w:rPr>
+        <w:t>The V-Model is an extension of the waterfall model and is based on the association of a testing phase for each corresponding development stage. This means that for every single phase in the development cycle, there is a directly associated testing phase. This is a highly disciplined model and the next phase starts only after completion of the previous phase.</w:t>
       </w:r>
     </w:p>
     <w:p>
@@ -241,7 +276,7 @@
           <w:rFonts w:ascii="Arial" w:eastAsia="Times New Roman" w:hAnsi="Arial" w:cs="Arial"/>
           <w:sz w:val="35"/>
           <w:szCs w:val="35"/>
-          <w:lang w:val="en-PK" w:eastAsia="en-PK"/>
+          <w:lang w:eastAsia="en-PK"/>
         </w:rPr>
       </w:pPr>
     </w:p>
@@ -254,7 +289,7 @@
           <w:rFonts w:ascii="Arial" w:eastAsia="Times New Roman" w:hAnsi="Arial" w:cs="Arial"/>
           <w:sz w:val="35"/>
           <w:szCs w:val="35"/>
-          <w:lang w:val="en-PK" w:eastAsia="en-PK"/>
+          <w:lang w:eastAsia="en-PK"/>
         </w:rPr>
       </w:pPr>
     </w:p>
@@ -267,7 +302,7 @@
           <w:rFonts w:ascii="Arial" w:eastAsia="Times New Roman" w:hAnsi="Arial" w:cs="Arial"/>
           <w:sz w:val="35"/>
           <w:szCs w:val="35"/>
-          <w:lang w:val="en-PK" w:eastAsia="en-PK"/>
+          <w:lang w:eastAsia="en-PK"/>
         </w:rPr>
       </w:pPr>
       <w:r>
@@ -276,7 +311,7 @@
           <w:noProof/>
           <w:sz w:val="35"/>
           <w:szCs w:val="35"/>
-          <w:lang w:val="en-PK" w:eastAsia="en-PK"/>
+          <w:lang w:eastAsia="en-PK"/>
         </w:rPr>
         <w:drawing>
           <wp:anchor distT="0" distB="0" distL="114300" distR="114300" simplePos="0" relativeHeight="251660288" behindDoc="1" locked="0" layoutInCell="1" allowOverlap="1" wp14:anchorId="535970D1" wp14:editId="4723C567">
@@ -344,7 +379,7 @@
           <w:noProof/>
           <w:sz w:val="35"/>
           <w:szCs w:val="35"/>
-          <w:lang w:val="en-PK" w:eastAsia="en-PK"/>
+          <w:lang w:eastAsia="en-PK"/>
         </w:rPr>
         <w:drawing>
           <wp:anchor distT="0" distB="0" distL="114300" distR="114300" simplePos="0" relativeHeight="251659264" behindDoc="1" locked="0" layoutInCell="1" allowOverlap="1" wp14:anchorId="04A4281B" wp14:editId="293C3C53">
@@ -416,7 +451,7 @@
           <w:rFonts w:ascii="Arial" w:eastAsia="Times New Roman" w:hAnsi="Arial" w:cs="Arial"/>
           <w:sz w:val="35"/>
           <w:szCs w:val="35"/>
-          <w:lang w:val="en-PK" w:eastAsia="en-PK"/>
+          <w:lang w:eastAsia="en-PK"/>
         </w:rPr>
       </w:pPr>
     </w:p>
@@ -429,7 +464,7 @@
           <w:rFonts w:ascii="Arial" w:eastAsia="Times New Roman" w:hAnsi="Arial" w:cs="Arial"/>
           <w:sz w:val="35"/>
           <w:szCs w:val="35"/>
-          <w:lang w:val="en-PK" w:eastAsia="en-PK"/>
+          <w:lang w:eastAsia="en-PK"/>
         </w:rPr>
       </w:pPr>
     </w:p>
@@ -442,7 +477,7 @@
           <w:rFonts w:ascii="Arial" w:eastAsia="Times New Roman" w:hAnsi="Arial" w:cs="Arial"/>
           <w:sz w:val="35"/>
           <w:szCs w:val="35"/>
-          <w:lang w:val="en-PK" w:eastAsia="en-PK"/>
+          <w:lang w:eastAsia="en-PK"/>
         </w:rPr>
       </w:pPr>
     </w:p>
@@ -455,7 +490,7 @@
           <w:rFonts w:ascii="Arial" w:eastAsia="Times New Roman" w:hAnsi="Arial" w:cs="Arial"/>
           <w:sz w:val="35"/>
           <w:szCs w:val="35"/>
-          <w:lang w:val="en-PK" w:eastAsia="en-PK"/>
+          <w:lang w:eastAsia="en-PK"/>
         </w:rPr>
       </w:pPr>
     </w:p>
@@ -468,7 +503,7 @@
           <w:rFonts w:ascii="Arial" w:eastAsia="Times New Roman" w:hAnsi="Arial" w:cs="Arial"/>
           <w:sz w:val="36"/>
           <w:szCs w:val="36"/>
-          <w:lang w:val="en-PK" w:eastAsia="en-PK"/>
+          <w:lang w:eastAsia="en-PK"/>
         </w:rPr>
       </w:pPr>
       <w:r>
@@ -476,7 +511,7 @@
           <w:rFonts w:ascii="Arial" w:eastAsia="Times New Roman" w:hAnsi="Arial" w:cs="Arial"/>
           <w:sz w:val="35"/>
           <w:szCs w:val="35"/>
-          <w:lang w:val="en-PK" w:eastAsia="en-PK"/>
+          <w:lang w:eastAsia="en-PK"/>
         </w:rPr>
         <w:t>V-Model - Verification Phases</w:t>
       </w:r>
@@ -615,17 +650,7 @@
           <w:szCs w:val="24"/>
           <w:shd w:val="clear" w:color="auto" w:fill="FFFFFF"/>
         </w:rPr>
-        <w:t xml:space="preserve"> </w:t>
-      </w:r>
-      <w:r>
-        <w:rPr>
-          <w:rFonts w:cstheme="minorHAnsi"/>
-          <w:color w:val="000000"/>
-          <w:sz w:val="24"/>
-          <w:szCs w:val="24"/>
-          <w:shd w:val="clear" w:color="auto" w:fill="FFFFFF"/>
-        </w:rPr>
-        <w:t>The system design is broken down further into modules taking up different functionality. This is also referred to as </w:t>
+        <w:t xml:space="preserve"> The system design is broken down further into modules taking up different functionality. This is also referred to as </w:t>
       </w:r>
       <w:r>
         <w:rPr>
@@ -679,27 +704,7 @@
           <w:szCs w:val="24"/>
           <w:shd w:val="clear" w:color="auto" w:fill="FFFFFF"/>
         </w:rPr>
-        <w:t xml:space="preserve"> phase focuses on system architecture and design. It </w:t>
-      </w:r>
-      <w:r>
-        <w:rPr>
-          <w:rFonts w:cstheme="minorHAnsi"/>
-          <w:color w:val="000000" w:themeColor="text1"/>
-          <w:sz w:val="24"/>
-          <w:szCs w:val="24"/>
-          <w:shd w:val="clear" w:color="auto" w:fill="FFFFFF"/>
-        </w:rPr>
-        <w:t>provides</w:t>
-      </w:r>
-      <w:r>
-        <w:rPr>
-          <w:rFonts w:cstheme="minorHAnsi"/>
-          <w:color w:val="000000" w:themeColor="text1"/>
-          <w:sz w:val="24"/>
-          <w:szCs w:val="24"/>
-          <w:shd w:val="clear" w:color="auto" w:fill="FFFFFF"/>
-        </w:rPr>
-        <w:t xml:space="preserve"> overview of solution, platform, system, product and service/process.</w:t>
+        <w:t> phase focuses on system architecture and design. It provides overview of solution, platform, system, product and service/process.</w:t>
       </w:r>
     </w:p>
     <w:p>
@@ -1095,7 +1100,7 @@
           <w:szCs w:val="24"/>
           <w:shd w:val="clear" w:color="auto" w:fill="FFFFFF"/>
         </w:rPr>
-        <w:t xml:space="preserve"> After completion of unit testing Integration testing is performed. In integration testing, the modules are </w:t>
+        <w:t> After completion of unit testing Integration testing is performed. In integration testing, the modules are integrated, and the system is tested. Integration testing is performed on the Architecture design phase. This test verifies the communication of modules among themselves.</w:t>
       </w:r>
       <w:r>
         <w:rPr>
@@ -1104,9 +1109,9 @@
           <w:bCs w:val="0"/>
           <w:sz w:val="24"/>
           <w:szCs w:val="24"/>
-          <w:shd w:val="clear" w:color="auto" w:fill="FFFFFF"/>
-        </w:rPr>
-        <w:t>integrated,</w:t>
+          <w:lang w:val="en-US"/>
+        </w:rPr>
+        <w:t xml:space="preserve"> Integration</w:t>
       </w:r>
       <w:r>
         <w:rPr>
@@ -1115,53 +1120,9 @@
           <w:bCs w:val="0"/>
           <w:sz w:val="24"/>
           <w:szCs w:val="24"/>
-          <w:shd w:val="clear" w:color="auto" w:fill="FFFFFF"/>
-        </w:rPr>
-        <w:t xml:space="preserve"> and the system is tested. Integration testing is performed on the Architecture design phase. This test verifies the communication of modules among themselves.</w:t>
-      </w:r>
-      <w:r>
-        <w:rPr>
-          <w:rFonts w:asciiTheme="minorHAnsi" w:hAnsiTheme="minorHAnsi" w:cstheme="minorHAnsi"/>
-          <w:b w:val="0"/>
-          <w:bCs w:val="0"/>
-          <w:sz w:val="24"/>
-          <w:szCs w:val="24"/>
-          <w:lang w:val="en-US"/>
-        </w:rPr>
-        <w:t xml:space="preserve"> Integration</w:t>
-      </w:r>
-      <w:r>
-        <w:rPr>
-          <w:rFonts w:asciiTheme="minorHAnsi" w:hAnsiTheme="minorHAnsi" w:cstheme="minorHAnsi"/>
-          <w:b w:val="0"/>
-          <w:bCs w:val="0"/>
-          <w:sz w:val="24"/>
-          <w:szCs w:val="24"/>
-          <w:lang w:val="en-US"/>
-        </w:rPr>
-        <w:t xml:space="preserve"> testing is applied on the basis of</w:t>
-      </w:r>
-      <w:r>
-        <w:rPr>
-          <w:rFonts w:asciiTheme="minorHAnsi" w:hAnsiTheme="minorHAnsi" w:cstheme="minorHAnsi"/>
-          <w:b w:val="0"/>
-          <w:bCs w:val="0"/>
-          <w:sz w:val="24"/>
-          <w:szCs w:val="24"/>
-          <w:lang w:val="en-US"/>
-        </w:rPr>
-        <w:t xml:space="preserve"> integration</w:t>
-      </w:r>
-      <w:r>
-        <w:rPr>
-          <w:rFonts w:asciiTheme="minorHAnsi" w:hAnsiTheme="minorHAnsi" w:cstheme="minorHAnsi"/>
-          <w:b w:val="0"/>
-          <w:bCs w:val="0"/>
-          <w:sz w:val="24"/>
-          <w:szCs w:val="24"/>
-          <w:lang w:val="en-US"/>
-        </w:rPr>
-        <w:t xml:space="preserve"> test design.</w:t>
+          <w:lang w:val="en-US"/>
+        </w:rPr>
+        <w:t xml:space="preserve"> testing is applied on the basis of integration test design.</w:t>
       </w:r>
     </w:p>
     <w:p>
@@ -1440,7 +1401,7 @@
           <w:color w:val="000000"/>
           <w:sz w:val="24"/>
           <w:szCs w:val="24"/>
-          <w:lang w:val="en-PK" w:eastAsia="en-PK"/>
+          <w:lang w:eastAsia="en-PK"/>
         </w:rPr>
       </w:pPr>
       <w:r>
@@ -1449,29 +1410,9 @@
           <w:color w:val="000000"/>
           <w:sz w:val="24"/>
           <w:szCs w:val="24"/>
-          <w:lang w:val="en-PK" w:eastAsia="en-PK"/>
-        </w:rPr>
-        <w:t xml:space="preserve">Requirements are well defined, clearly </w:t>
-      </w:r>
-      <w:r>
-        <w:rPr>
-          <w:rFonts w:eastAsia="Times New Roman" w:cstheme="minorHAnsi"/>
-          <w:color w:val="000000"/>
-          <w:sz w:val="24"/>
-          <w:szCs w:val="24"/>
-          <w:lang w:val="en-PK" w:eastAsia="en-PK"/>
-        </w:rPr>
-        <w:t>documented,</w:t>
-      </w:r>
-      <w:r>
-        <w:rPr>
-          <w:rFonts w:eastAsia="Times New Roman" w:cstheme="minorHAnsi"/>
-          <w:color w:val="000000"/>
-          <w:sz w:val="24"/>
-          <w:szCs w:val="24"/>
-          <w:lang w:val="en-PK" w:eastAsia="en-PK"/>
-        </w:rPr>
-        <w:t xml:space="preserve"> and fixed.</w:t>
+          <w:lang w:eastAsia="en-PK"/>
+        </w:rPr>
+        <w:t>Requirements are well defined, clearly documented, and fixed.</w:t>
       </w:r>
     </w:p>
     <w:p>
@@ -1488,7 +1429,7 @@
           <w:color w:val="000000"/>
           <w:sz w:val="24"/>
           <w:szCs w:val="24"/>
-          <w:lang w:val="en-PK" w:eastAsia="en-PK"/>
+          <w:lang w:eastAsia="en-PK"/>
         </w:rPr>
       </w:pPr>
       <w:r>
@@ -1497,7 +1438,7 @@
           <w:color w:val="000000"/>
           <w:sz w:val="24"/>
           <w:szCs w:val="24"/>
-          <w:lang w:val="en-PK" w:eastAsia="en-PK"/>
+          <w:lang w:eastAsia="en-PK"/>
         </w:rPr>
         <w:t>Product definition is stable.</w:t>
       </w:r>
@@ -1516,7 +1457,7 @@
           <w:color w:val="000000"/>
           <w:sz w:val="24"/>
           <w:szCs w:val="24"/>
-          <w:lang w:val="en-PK" w:eastAsia="en-PK"/>
+          <w:lang w:eastAsia="en-PK"/>
         </w:rPr>
       </w:pPr>
       <w:r>
@@ -1525,7 +1466,7 @@
           <w:color w:val="000000"/>
           <w:sz w:val="24"/>
           <w:szCs w:val="24"/>
-          <w:lang w:val="en-PK" w:eastAsia="en-PK"/>
+          <w:lang w:eastAsia="en-PK"/>
         </w:rPr>
         <w:t>Technology is not dynamic and is well understood by the project team.</w:t>
       </w:r>
@@ -1544,7 +1485,7 @@
           <w:color w:val="000000"/>
           <w:sz w:val="24"/>
           <w:szCs w:val="24"/>
-          <w:lang w:val="en-PK" w:eastAsia="en-PK"/>
+          <w:lang w:eastAsia="en-PK"/>
         </w:rPr>
       </w:pPr>
       <w:r>
@@ -1553,7 +1494,7 @@
           <w:color w:val="000000"/>
           <w:sz w:val="24"/>
           <w:szCs w:val="24"/>
-          <w:lang w:val="en-PK" w:eastAsia="en-PK"/>
+          <w:lang w:eastAsia="en-PK"/>
         </w:rPr>
         <w:t>There are no ambiguous or undefined requirements.</w:t>
       </w:r>
@@ -1572,7 +1513,7 @@
           <w:color w:val="000000"/>
           <w:sz w:val="24"/>
           <w:szCs w:val="24"/>
-          <w:lang w:val="en-PK" w:eastAsia="en-PK"/>
+          <w:lang w:eastAsia="en-PK"/>
         </w:rPr>
       </w:pPr>
       <w:r>
@@ -1581,7 +1522,7 @@
           <w:color w:val="000000"/>
           <w:sz w:val="24"/>
           <w:szCs w:val="24"/>
-          <w:lang w:val="en-PK" w:eastAsia="en-PK"/>
+          <w:lang w:eastAsia="en-PK"/>
         </w:rPr>
         <w:t>The project is short</w:t>
       </w:r>
@@ -1653,7 +1594,7 @@
           <w:color w:val="000000"/>
           <w:sz w:val="24"/>
           <w:szCs w:val="24"/>
-          <w:lang w:val="en-PK" w:eastAsia="en-PK"/>
+          <w:lang w:eastAsia="en-PK"/>
         </w:rPr>
       </w:pPr>
       <w:r>
@@ -1662,7 +1603,7 @@
           <w:color w:val="000000"/>
           <w:sz w:val="24"/>
           <w:szCs w:val="24"/>
-          <w:lang w:val="en-PK" w:eastAsia="en-PK"/>
+          <w:lang w:eastAsia="en-PK"/>
         </w:rPr>
         <w:t>The advantages of the V-Model method are as follows −</w:t>
       </w:r>
@@ -1681,7 +1622,7 @@
           <w:color w:val="000000"/>
           <w:sz w:val="24"/>
           <w:szCs w:val="24"/>
-          <w:lang w:val="en-PK" w:eastAsia="en-PK"/>
+          <w:lang w:eastAsia="en-PK"/>
         </w:rPr>
       </w:pPr>
       <w:r>
@@ -1690,29 +1631,9 @@
           <w:color w:val="000000"/>
           <w:sz w:val="24"/>
           <w:szCs w:val="24"/>
-          <w:lang w:val="en-PK" w:eastAsia="en-PK"/>
-        </w:rPr>
-        <w:t xml:space="preserve">This is a </w:t>
-      </w:r>
-      <w:r>
-        <w:rPr>
-          <w:rFonts w:eastAsia="Times New Roman" w:cstheme="minorHAnsi"/>
-          <w:color w:val="000000"/>
-          <w:sz w:val="24"/>
-          <w:szCs w:val="24"/>
-          <w:lang w:val="en-PK" w:eastAsia="en-PK"/>
-        </w:rPr>
-        <w:t>highly disciplined</w:t>
-      </w:r>
-      <w:r>
-        <w:rPr>
-          <w:rFonts w:eastAsia="Times New Roman" w:cstheme="minorHAnsi"/>
-          <w:color w:val="000000"/>
-          <w:sz w:val="24"/>
-          <w:szCs w:val="24"/>
-          <w:lang w:val="en-PK" w:eastAsia="en-PK"/>
-        </w:rPr>
-        <w:t xml:space="preserve"> model and Phases are completed one at a time.</w:t>
+          <w:lang w:eastAsia="en-PK"/>
+        </w:rPr>
+        <w:t>This is a highly disciplined model and Phases are completed one at a time.</w:t>
       </w:r>
     </w:p>
     <w:p>
@@ -1729,7 +1650,7 @@
           <w:color w:val="000000"/>
           <w:sz w:val="24"/>
           <w:szCs w:val="24"/>
-          <w:lang w:val="en-PK" w:eastAsia="en-PK"/>
+          <w:lang w:eastAsia="en-PK"/>
         </w:rPr>
       </w:pPr>
       <w:r>
@@ -1738,7 +1659,7 @@
           <w:color w:val="000000"/>
           <w:sz w:val="24"/>
           <w:szCs w:val="24"/>
-          <w:lang w:val="en-PK" w:eastAsia="en-PK"/>
+          <w:lang w:eastAsia="en-PK"/>
         </w:rPr>
         <w:t>Works well for smaller projects where requirements are very well understood.</w:t>
       </w:r>
@@ -1757,7 +1678,7 @@
           <w:color w:val="000000"/>
           <w:sz w:val="24"/>
           <w:szCs w:val="24"/>
-          <w:lang w:val="en-PK" w:eastAsia="en-PK"/>
+          <w:lang w:eastAsia="en-PK"/>
         </w:rPr>
       </w:pPr>
       <w:r>
@@ -1766,7 +1687,7 @@
           <w:color w:val="000000"/>
           <w:sz w:val="24"/>
           <w:szCs w:val="24"/>
-          <w:lang w:val="en-PK" w:eastAsia="en-PK"/>
+          <w:lang w:eastAsia="en-PK"/>
         </w:rPr>
         <w:t>Simple and easy to understand and use.</w:t>
       </w:r>
@@ -1785,7 +1706,7 @@
           <w:color w:val="000000"/>
           <w:sz w:val="24"/>
           <w:szCs w:val="24"/>
-          <w:lang w:val="en-PK" w:eastAsia="en-PK"/>
+          <w:lang w:eastAsia="en-PK"/>
         </w:rPr>
       </w:pPr>
       <w:r>
@@ -1794,7 +1715,7 @@
           <w:color w:val="000000"/>
           <w:sz w:val="24"/>
           <w:szCs w:val="24"/>
-          <w:lang w:val="en-PK" w:eastAsia="en-PK"/>
+          <w:lang w:eastAsia="en-PK"/>
         </w:rPr>
         <w:t>Easy to manage due to the rigidity of the model. Each phase has specific deliverables and a review process.</w:t>
       </w:r>
@@ -1829,47 +1750,27 @@
           <w:sz w:val="32"/>
           <w:szCs w:val="32"/>
         </w:rPr>
-        <w:t xml:space="preserve">Model </w:t>
-      </w:r>
-      <w:r>
+        <w:t>Model – Disadvantages</w:t>
+      </w:r>
+    </w:p>
+    <w:p>
+      <w:pPr>
+        <w:pStyle w:val="Heading2"/>
         <w:rPr>
           <w:rFonts w:asciiTheme="minorHAnsi" w:hAnsiTheme="minorHAnsi" w:cstheme="minorHAnsi"/>
           <w:b w:val="0"/>
           <w:bCs w:val="0"/>
-          <w:sz w:val="32"/>
-          <w:szCs w:val="32"/>
-        </w:rPr>
-        <w:t>–</w:t>
-      </w:r>
+          <w:color w:val="000000"/>
+          <w:sz w:val="24"/>
+          <w:szCs w:val="24"/>
+          <w:shd w:val="clear" w:color="auto" w:fill="FFFFFF"/>
+        </w:rPr>
+      </w:pPr>
       <w:r>
         <w:rPr>
           <w:rFonts w:asciiTheme="minorHAnsi" w:hAnsiTheme="minorHAnsi" w:cstheme="minorHAnsi"/>
           <w:b w:val="0"/>
           <w:bCs w:val="0"/>
-          <w:sz w:val="32"/>
-          <w:szCs w:val="32"/>
-        </w:rPr>
-        <w:t xml:space="preserve"> Disadvantages</w:t>
-      </w:r>
-    </w:p>
-    <w:p>
-      <w:pPr>
-        <w:pStyle w:val="Heading2"/>
-        <w:rPr>
-          <w:rFonts w:asciiTheme="minorHAnsi" w:hAnsiTheme="minorHAnsi" w:cstheme="minorHAnsi"/>
-          <w:b w:val="0"/>
-          <w:bCs w:val="0"/>
-          <w:color w:val="000000"/>
-          <w:sz w:val="24"/>
-          <w:szCs w:val="24"/>
-          <w:shd w:val="clear" w:color="auto" w:fill="FFFFFF"/>
-        </w:rPr>
-      </w:pPr>
-      <w:r>
-        <w:rPr>
-          <w:rFonts w:asciiTheme="minorHAnsi" w:hAnsiTheme="minorHAnsi" w:cstheme="minorHAnsi"/>
-          <w:b w:val="0"/>
-          <w:bCs w:val="0"/>
           <w:color w:val="000000"/>
           <w:sz w:val="24"/>
           <w:szCs w:val="24"/>
@@ -1888,7 +1789,7 @@
           <w:color w:val="000000"/>
           <w:sz w:val="24"/>
           <w:szCs w:val="24"/>
-          <w:lang w:val="en-PK" w:eastAsia="en-PK"/>
+          <w:lang w:eastAsia="en-PK"/>
         </w:rPr>
       </w:pPr>
       <w:r>
@@ -1897,7 +1798,7 @@
           <w:color w:val="000000"/>
           <w:sz w:val="24"/>
           <w:szCs w:val="24"/>
-          <w:lang w:val="en-PK" w:eastAsia="en-PK"/>
+          <w:lang w:eastAsia="en-PK"/>
         </w:rPr>
         <w:t>The disadvantages of the V-Model method are as follows −</w:t>
       </w:r>
@@ -1916,7 +1817,7 @@
           <w:color w:val="000000"/>
           <w:sz w:val="24"/>
           <w:szCs w:val="24"/>
-          <w:lang w:val="en-PK" w:eastAsia="en-PK"/>
+          <w:lang w:eastAsia="en-PK"/>
         </w:rPr>
       </w:pPr>
       <w:r>
@@ -1925,7 +1826,7 @@
           <w:color w:val="000000"/>
           <w:sz w:val="24"/>
           <w:szCs w:val="24"/>
-          <w:lang w:val="en-PK" w:eastAsia="en-PK"/>
+          <w:lang w:eastAsia="en-PK"/>
         </w:rPr>
         <w:t>High risk and uncertainty.</w:t>
       </w:r>
@@ -1944,7 +1845,7 @@
           <w:color w:val="000000"/>
           <w:sz w:val="24"/>
           <w:szCs w:val="24"/>
-          <w:lang w:val="en-PK" w:eastAsia="en-PK"/>
+          <w:lang w:eastAsia="en-PK"/>
         </w:rPr>
       </w:pPr>
       <w:r>
@@ -1953,7 +1854,7 @@
           <w:color w:val="000000"/>
           <w:sz w:val="24"/>
           <w:szCs w:val="24"/>
-          <w:lang w:val="en-PK" w:eastAsia="en-PK"/>
+          <w:lang w:eastAsia="en-PK"/>
         </w:rPr>
         <w:t>Not a good model for complex and object-oriented projects.</w:t>
       </w:r>
@@ -1972,7 +1873,7 @@
           <w:color w:val="000000"/>
           <w:sz w:val="24"/>
           <w:szCs w:val="24"/>
-          <w:lang w:val="en-PK" w:eastAsia="en-PK"/>
+          <w:lang w:eastAsia="en-PK"/>
         </w:rPr>
       </w:pPr>
       <w:r>
@@ -1981,7 +1882,7 @@
           <w:color w:val="000000"/>
           <w:sz w:val="24"/>
           <w:szCs w:val="24"/>
-          <w:lang w:val="en-PK" w:eastAsia="en-PK"/>
+          <w:lang w:eastAsia="en-PK"/>
         </w:rPr>
         <w:t>Poor model for long and ongoing projects.</w:t>
       </w:r>
@@ -2000,7 +1901,7 @@
           <w:color w:val="000000"/>
           <w:sz w:val="24"/>
           <w:szCs w:val="24"/>
-          <w:lang w:val="en-PK" w:eastAsia="en-PK"/>
+          <w:lang w:eastAsia="en-PK"/>
         </w:rPr>
       </w:pPr>
       <w:r>
@@ -2009,7 +1910,7 @@
           <w:color w:val="000000"/>
           <w:sz w:val="24"/>
           <w:szCs w:val="24"/>
-          <w:lang w:val="en-PK" w:eastAsia="en-PK"/>
+          <w:lang w:eastAsia="en-PK"/>
         </w:rPr>
         <w:t>Not suitable for the projects where requirements are at a moderate to high risk of changing.</w:t>
       </w:r>
@@ -2028,7 +1929,7 @@
           <w:color w:val="000000"/>
           <w:sz w:val="24"/>
           <w:szCs w:val="24"/>
-          <w:lang w:val="en-PK" w:eastAsia="en-PK"/>
+          <w:lang w:eastAsia="en-PK"/>
         </w:rPr>
       </w:pPr>
       <w:r>
@@ -2037,7 +1938,7 @@
           <w:color w:val="000000"/>
           <w:sz w:val="24"/>
           <w:szCs w:val="24"/>
-          <w:lang w:val="en-PK" w:eastAsia="en-PK"/>
+          <w:lang w:eastAsia="en-PK"/>
         </w:rPr>
         <w:lastRenderedPageBreak/>
         <w:t>Once an application is in the testing stage, it is difficult to go back and change a functionality.</w:t>
@@ -2057,7 +1958,7 @@
           <w:color w:val="000000"/>
           <w:sz w:val="24"/>
           <w:szCs w:val="24"/>
-          <w:lang w:val="en-PK" w:eastAsia="en-PK"/>
+          <w:lang w:eastAsia="en-PK"/>
         </w:rPr>
       </w:pPr>
       <w:r>
@@ -2066,7 +1967,7 @@
           <w:color w:val="000000"/>
           <w:sz w:val="24"/>
           <w:szCs w:val="24"/>
-          <w:lang w:val="en-PK" w:eastAsia="en-PK"/>
+          <w:lang w:eastAsia="en-PK"/>
         </w:rPr>
         <w:t>No working software is produced until late during the life cycle.</w:t>
       </w:r>
@@ -2093,7 +1994,7 @@
           <w:color w:val="000000"/>
           <w:sz w:val="24"/>
           <w:szCs w:val="24"/>
-          <w:lang w:val="en-PK" w:eastAsia="en-PK"/>
+          <w:lang w:eastAsia="en-PK"/>
         </w:rPr>
       </w:pPr>
     </w:p>
@@ -2107,7 +2008,7 @@
           <w:color w:val="000000"/>
           <w:sz w:val="24"/>
           <w:szCs w:val="24"/>
-          <w:lang w:val="en-PK" w:eastAsia="en-PK"/>
+          <w:lang w:eastAsia="en-PK"/>
         </w:rPr>
       </w:pPr>
     </w:p>
@@ -2121,7 +2022,7 @@
           <w:color w:val="000000"/>
           <w:sz w:val="24"/>
           <w:szCs w:val="24"/>
-          <w:lang w:val="en-PK" w:eastAsia="en-PK"/>
+          <w:lang w:eastAsia="en-PK"/>
         </w:rPr>
       </w:pPr>
     </w:p>
@@ -4417,7 +4318,7 @@
       <w:bCs/>
       <w:sz w:val="36"/>
       <w:szCs w:val="36"/>
-      <w:lang w:val="en-PK" w:eastAsia="en-PK"/>
+      <w:lang w:eastAsia="en-PK"/>
     </w:rPr>
   </w:style>
   <w:style w:type="paragraph" w:styleId="Heading3">
@@ -4547,7 +4448,7 @@
       <w:rFonts w:ascii="Times New Roman" w:eastAsia="Times New Roman" w:hAnsi="Times New Roman" w:cs="Times New Roman"/>
       <w:sz w:val="24"/>
       <w:szCs w:val="24"/>
-      <w:lang w:val="en-PK" w:eastAsia="en-PK"/>
+      <w:lang w:eastAsia="en-PK"/>
     </w:rPr>
   </w:style>
 </w:styles>
